--- a/AdditionalFiles/TestGames/tournir/setter.docx
+++ b/AdditionalFiles/TestGames/tournir/setter.docx
@@ -142,217 +142,217 @@
         <w:tc>
           <w:p>
             <w:r>
-              <w:t>#(7)</w:t>
-            </w:r>
-          </w:p>
-          <w:tcPr>
-            <w:tcW w:w="720" w:type="dxa"/>
-            <w:tcBorders>
-              <w:top w:val="single" w:sz="4"/>
-              <w:left w:val="single" w:sz="4"/>
-              <w:bottom w:val="single" w:sz="4"/>
-              <w:right w:val="single" w:sz="4"/>
-            </w:tcBorders>
-          </w:tcPr>
-        </w:tc>
-        <w:tc>
-          <w:p>
-            <w:r>
-              <w:t>.(0%)</w:t>
-            </w:r>
-          </w:p>
-          <w:tcPr>
-            <w:tcW w:w="720" w:type="dxa"/>
-            <w:tcBorders>
-              <w:top w:val="single" w:sz="4"/>
-              <w:left w:val="single" w:sz="4"/>
-              <w:bottom w:val="single" w:sz="4"/>
-              <w:right w:val="single" w:sz="4"/>
-            </w:tcBorders>
-          </w:tcPr>
-        </w:tc>
-        <w:tc>
-          <w:p>
-            <w:r>
-              <w:t>.(0%)</w:t>
-            </w:r>
-          </w:p>
-          <w:tcPr>
-            <w:tcW w:w="720" w:type="dxa"/>
-            <w:tcBorders>
-              <w:top w:val="single" w:sz="4"/>
-              <w:left w:val="single" w:sz="4"/>
-              <w:bottom w:val="single" w:sz="4"/>
-              <w:right w:val="single" w:sz="4"/>
-            </w:tcBorders>
-          </w:tcPr>
-        </w:tc>
-        <w:tc>
-          <w:p>
-            <w:r>
-              <w:t>6(85%)</w:t>
-            </w:r>
-          </w:p>
-          <w:tcPr>
-            <w:tcW w:w="720" w:type="dxa"/>
-            <w:tcBorders>
-              <w:top w:val="single" w:sz="4"/>
-              <w:left w:val="single" w:sz="4"/>
-              <w:bottom w:val="single" w:sz="4"/>
-              <w:right w:val="single" w:sz="4"/>
-            </w:tcBorders>
-          </w:tcPr>
-        </w:tc>
-        <w:tc>
-          <w:p>
-            <w:r>
-              <w:t>.(0%)</w:t>
-            </w:r>
-          </w:p>
-          <w:tcPr>
-            <w:tcW w:w="720" w:type="dxa"/>
-            <w:tcBorders>
-              <w:top w:val="single" w:sz="4"/>
-              <w:left w:val="single" w:sz="4"/>
-              <w:bottom w:val="single" w:sz="4"/>
-              <w:right w:val="single" w:sz="4"/>
-            </w:tcBorders>
-          </w:tcPr>
-        </w:tc>
-        <w:tc>
-          <w:p>
-            <w:r>
-              <w:t>1(14%)</w:t>
-            </w:r>
-          </w:p>
-          <w:tcPr>
-            <w:tcW w:w="720" w:type="dxa"/>
-            <w:tcBorders>
-              <w:top w:val="single" w:sz="4"/>
-              <w:left w:val="single" w:sz="4"/>
-              <w:bottom w:val="single" w:sz="4"/>
-              <w:right w:val="single" w:sz="4"/>
-            </w:tcBorders>
-          </w:tcPr>
-        </w:tc>
-        <w:tc>
-          <w:p>
-            <w:r>
-              <w:t>.(0%)</w:t>
-            </w:r>
-          </w:p>
-          <w:tcPr>
-            <w:tcW w:w="720" w:type="dxa"/>
-            <w:tcBorders>
-              <w:top w:val="single" w:sz="4"/>
-              <w:left w:val="single" w:sz="4"/>
-              <w:bottom w:val="single" w:sz="4"/>
-              <w:right w:val="single" w:sz="4"/>
-            </w:tcBorders>
-          </w:tcPr>
-        </w:tc>
-        <w:tc>
-          <w:p>
-            <w:r>
-              <w:t>.(0%)</w:t>
-            </w:r>
-          </w:p>
-          <w:tcPr>
-            <w:tcW w:w="720" w:type="dxa"/>
-            <w:tcBorders>
-              <w:top w:val="single" w:sz="4"/>
-              <w:left w:val="single" w:sz="4"/>
-              <w:bottom w:val="single" w:sz="4"/>
-              <w:right w:val="single" w:sz="4"/>
-            </w:tcBorders>
-          </w:tcPr>
-        </w:tc>
-      </w:tr>
-      <w:tr>
-        <w:tc>
-          <w:p>
-            <w:r>
-              <w:t>+(1)</w:t>
-            </w:r>
-          </w:p>
-          <w:tcPr>
-            <w:tcW w:w="720" w:type="dxa"/>
-            <w:tcBorders>
-              <w:top w:val="single" w:sz="4"/>
-              <w:left w:val="single" w:sz="4"/>
-              <w:bottom w:val="single" w:sz="4"/>
-              <w:right w:val="single" w:sz="4"/>
-            </w:tcBorders>
-          </w:tcPr>
-        </w:tc>
-        <w:tc>
-          <w:p>
-            <w:r>
-              <w:t>.(0%)</w:t>
-            </w:r>
-          </w:p>
-          <w:tcPr>
-            <w:tcW w:w="720" w:type="dxa"/>
-            <w:tcBorders>
-              <w:top w:val="single" w:sz="4"/>
-              <w:left w:val="single" w:sz="4"/>
-              <w:bottom w:val="single" w:sz="4"/>
-              <w:right w:val="single" w:sz="4"/>
-            </w:tcBorders>
-          </w:tcPr>
-        </w:tc>
-        <w:tc>
-          <w:p>
-            <w:r>
-              <w:t>.(0%)</w:t>
-            </w:r>
-          </w:p>
-          <w:tcPr>
-            <w:tcW w:w="720" w:type="dxa"/>
-            <w:tcBorders>
-              <w:top w:val="single" w:sz="4"/>
-              <w:left w:val="single" w:sz="4"/>
-              <w:bottom w:val="single" w:sz="4"/>
-              <w:right w:val="single" w:sz="4"/>
-            </w:tcBorders>
-          </w:tcPr>
-        </w:tc>
-        <w:tc>
-          <w:p>
-            <w:r>
-              <w:t>.(0%)</w:t>
-            </w:r>
-          </w:p>
-          <w:tcPr>
-            <w:tcW w:w="720" w:type="dxa"/>
-            <w:tcBorders>
-              <w:top w:val="single" w:sz="4"/>
-              <w:left w:val="single" w:sz="4"/>
-              <w:bottom w:val="single" w:sz="4"/>
-              <w:right w:val="single" w:sz="4"/>
-            </w:tcBorders>
-          </w:tcPr>
-        </w:tc>
-        <w:tc>
-          <w:p>
-            <w:r>
-              <w:t>.(0%)</w:t>
-            </w:r>
-          </w:p>
-          <w:tcPr>
-            <w:tcW w:w="720" w:type="dxa"/>
-            <w:tcBorders>
-              <w:top w:val="single" w:sz="4"/>
-              <w:left w:val="single" w:sz="4"/>
-              <w:bottom w:val="single" w:sz="4"/>
-              <w:right w:val="single" w:sz="4"/>
-            </w:tcBorders>
-          </w:tcPr>
-        </w:tc>
-        <w:tc>
-          <w:p>
-            <w:r>
-              <w:t>1(100%)</w:t>
+              <w:t>#(22)</w:t>
+            </w:r>
+          </w:p>
+          <w:tcPr>
+            <w:tcW w:w="720" w:type="dxa"/>
+            <w:tcBorders>
+              <w:top w:val="single" w:sz="4"/>
+              <w:left w:val="single" w:sz="4"/>
+              <w:bottom w:val="single" w:sz="4"/>
+              <w:right w:val="single" w:sz="4"/>
+            </w:tcBorders>
+          </w:tcPr>
+        </w:tc>
+        <w:tc>
+          <w:p>
+            <w:r>
+              <w:t>.(0%)</w:t>
+            </w:r>
+          </w:p>
+          <w:tcPr>
+            <w:tcW w:w="720" w:type="dxa"/>
+            <w:tcBorders>
+              <w:top w:val="single" w:sz="4"/>
+              <w:left w:val="single" w:sz="4"/>
+              <w:bottom w:val="single" w:sz="4"/>
+              <w:right w:val="single" w:sz="4"/>
+            </w:tcBorders>
+          </w:tcPr>
+        </w:tc>
+        <w:tc>
+          <w:p>
+            <w:r>
+              <w:t>.(0%)</w:t>
+            </w:r>
+          </w:p>
+          <w:tcPr>
+            <w:tcW w:w="720" w:type="dxa"/>
+            <w:tcBorders>
+              <w:top w:val="single" w:sz="4"/>
+              <w:left w:val="single" w:sz="4"/>
+              <w:bottom w:val="single" w:sz="4"/>
+              <w:right w:val="single" w:sz="4"/>
+            </w:tcBorders>
+          </w:tcPr>
+        </w:tc>
+        <w:tc>
+          <w:p>
+            <w:r>
+              <w:t>18(81%)</w:t>
+            </w:r>
+          </w:p>
+          <w:tcPr>
+            <w:tcW w:w="720" w:type="dxa"/>
+            <w:tcBorders>
+              <w:top w:val="single" w:sz="4"/>
+              <w:left w:val="single" w:sz="4"/>
+              <w:bottom w:val="single" w:sz="4"/>
+              <w:right w:val="single" w:sz="4"/>
+            </w:tcBorders>
+          </w:tcPr>
+        </w:tc>
+        <w:tc>
+          <w:p>
+            <w:r>
+              <w:t>1(4%)</w:t>
+            </w:r>
+          </w:p>
+          <w:tcPr>
+            <w:tcW w:w="720" w:type="dxa"/>
+            <w:tcBorders>
+              <w:top w:val="single" w:sz="4"/>
+              <w:left w:val="single" w:sz="4"/>
+              <w:bottom w:val="single" w:sz="4"/>
+              <w:right w:val="single" w:sz="4"/>
+            </w:tcBorders>
+          </w:tcPr>
+        </w:tc>
+        <w:tc>
+          <w:p>
+            <w:r>
+              <w:t>3(13%)</w:t>
+            </w:r>
+          </w:p>
+          <w:tcPr>
+            <w:tcW w:w="720" w:type="dxa"/>
+            <w:tcBorders>
+              <w:top w:val="single" w:sz="4"/>
+              <w:left w:val="single" w:sz="4"/>
+              <w:bottom w:val="single" w:sz="4"/>
+              <w:right w:val="single" w:sz="4"/>
+            </w:tcBorders>
+          </w:tcPr>
+        </w:tc>
+        <w:tc>
+          <w:p>
+            <w:r>
+              <w:t>.(0%)</w:t>
+            </w:r>
+          </w:p>
+          <w:tcPr>
+            <w:tcW w:w="720" w:type="dxa"/>
+            <w:tcBorders>
+              <w:top w:val="single" w:sz="4"/>
+              <w:left w:val="single" w:sz="4"/>
+              <w:bottom w:val="single" w:sz="4"/>
+              <w:right w:val="single" w:sz="4"/>
+            </w:tcBorders>
+          </w:tcPr>
+        </w:tc>
+        <w:tc>
+          <w:p>
+            <w:r>
+              <w:t>.(0%)</w:t>
+            </w:r>
+          </w:p>
+          <w:tcPr>
+            <w:tcW w:w="720" w:type="dxa"/>
+            <w:tcBorders>
+              <w:top w:val="single" w:sz="4"/>
+              <w:left w:val="single" w:sz="4"/>
+              <w:bottom w:val="single" w:sz="4"/>
+              <w:right w:val="single" w:sz="4"/>
+            </w:tcBorders>
+          </w:tcPr>
+        </w:tc>
+      </w:tr>
+      <w:tr>
+        <w:tc>
+          <w:p>
+            <w:r>
+              <w:t>+(2)</w:t>
+            </w:r>
+          </w:p>
+          <w:tcPr>
+            <w:tcW w:w="720" w:type="dxa"/>
+            <w:tcBorders>
+              <w:top w:val="single" w:sz="4"/>
+              <w:left w:val="single" w:sz="4"/>
+              <w:bottom w:val="single" w:sz="4"/>
+              <w:right w:val="single" w:sz="4"/>
+            </w:tcBorders>
+          </w:tcPr>
+        </w:tc>
+        <w:tc>
+          <w:p>
+            <w:r>
+              <w:t>.(0%)</w:t>
+            </w:r>
+          </w:p>
+          <w:tcPr>
+            <w:tcW w:w="720" w:type="dxa"/>
+            <w:tcBorders>
+              <w:top w:val="single" w:sz="4"/>
+              <w:left w:val="single" w:sz="4"/>
+              <w:bottom w:val="single" w:sz="4"/>
+              <w:right w:val="single" w:sz="4"/>
+            </w:tcBorders>
+          </w:tcPr>
+        </w:tc>
+        <w:tc>
+          <w:p>
+            <w:r>
+              <w:t>.(0%)</w:t>
+            </w:r>
+          </w:p>
+          <w:tcPr>
+            <w:tcW w:w="720" w:type="dxa"/>
+            <w:tcBorders>
+              <w:top w:val="single" w:sz="4"/>
+              <w:left w:val="single" w:sz="4"/>
+              <w:bottom w:val="single" w:sz="4"/>
+              <w:right w:val="single" w:sz="4"/>
+            </w:tcBorders>
+          </w:tcPr>
+        </w:tc>
+        <w:tc>
+          <w:p>
+            <w:r>
+              <w:t>1(50%)</w:t>
+            </w:r>
+          </w:p>
+          <w:tcPr>
+            <w:tcW w:w="720" w:type="dxa"/>
+            <w:tcBorders>
+              <w:top w:val="single" w:sz="4"/>
+              <w:left w:val="single" w:sz="4"/>
+              <w:bottom w:val="single" w:sz="4"/>
+              <w:right w:val="single" w:sz="4"/>
+            </w:tcBorders>
+          </w:tcPr>
+        </w:tc>
+        <w:tc>
+          <w:p>
+            <w:r>
+              <w:t>.(0%)</w:t>
+            </w:r>
+          </w:p>
+          <w:tcPr>
+            <w:tcW w:w="720" w:type="dxa"/>
+            <w:tcBorders>
+              <w:top w:val="single" w:sz="4"/>
+              <w:left w:val="single" w:sz="4"/>
+              <w:bottom w:val="single" w:sz="4"/>
+              <w:right w:val="single" w:sz="4"/>
+            </w:tcBorders>
+          </w:tcPr>
+        </w:tc>
+        <w:tc>
+          <w:p>
+            <w:r>
+              <w:t>1(50%)</w:t>
             </w:r>
           </w:p>
           <w:tcPr>
@@ -532,217 +532,217 @@
         <w:tc>
           <w:p>
             <w:r>
-              <w:t>#+!(12)</w:t>
-            </w:r>
-          </w:p>
-          <w:tcPr>
-            <w:tcW w:w="720" w:type="dxa"/>
-            <w:tcBorders>
-              <w:top w:val="single" w:sz="4"/>
-              <w:left w:val="single" w:sz="4"/>
-              <w:bottom w:val="single" w:sz="4"/>
-              <w:right w:val="single" w:sz="4"/>
-            </w:tcBorders>
-          </w:tcPr>
-        </w:tc>
-        <w:tc>
-          <w:p>
-            <w:r>
-              <w:t>.(0%)</w:t>
-            </w:r>
-          </w:p>
-          <w:tcPr>
-            <w:tcW w:w="720" w:type="dxa"/>
-            <w:tcBorders>
-              <w:top w:val="single" w:sz="4"/>
-              <w:left w:val="single" w:sz="4"/>
-              <w:bottom w:val="single" w:sz="4"/>
-              <w:right w:val="single" w:sz="4"/>
-            </w:tcBorders>
-          </w:tcPr>
-        </w:tc>
-        <w:tc>
-          <w:p>
-            <w:r>
-              <w:t>.(0%)</w:t>
-            </w:r>
-          </w:p>
-          <w:tcPr>
-            <w:tcW w:w="720" w:type="dxa"/>
-            <w:tcBorders>
-              <w:top w:val="single" w:sz="4"/>
-              <w:left w:val="single" w:sz="4"/>
-              <w:bottom w:val="single" w:sz="4"/>
-              <w:right w:val="single" w:sz="4"/>
-            </w:tcBorders>
-          </w:tcPr>
-        </w:tc>
-        <w:tc>
-          <w:p>
-            <w:r>
-              <w:t>6(50%)</w:t>
-            </w:r>
-          </w:p>
-          <w:tcPr>
-            <w:tcW w:w="720" w:type="dxa"/>
-            <w:tcBorders>
-              <w:top w:val="single" w:sz="4"/>
-              <w:left w:val="single" w:sz="4"/>
-              <w:bottom w:val="single" w:sz="4"/>
-              <w:right w:val="single" w:sz="4"/>
-            </w:tcBorders>
-          </w:tcPr>
-        </w:tc>
-        <w:tc>
-          <w:p>
-            <w:r>
-              <w:t>3(25%)</w:t>
-            </w:r>
-          </w:p>
-          <w:tcPr>
-            <w:tcW w:w="720" w:type="dxa"/>
-            <w:tcBorders>
-              <w:top w:val="single" w:sz="4"/>
-              <w:left w:val="single" w:sz="4"/>
-              <w:bottom w:val="single" w:sz="4"/>
-              <w:right w:val="single" w:sz="4"/>
-            </w:tcBorders>
-          </w:tcPr>
-        </w:tc>
-        <w:tc>
-          <w:p>
-            <w:r>
-              <w:t>3(25%)</w:t>
-            </w:r>
-          </w:p>
-          <w:tcPr>
-            <w:tcW w:w="720" w:type="dxa"/>
-            <w:tcBorders>
-              <w:top w:val="single" w:sz="4"/>
-              <w:left w:val="single" w:sz="4"/>
-              <w:bottom w:val="single" w:sz="4"/>
-              <w:right w:val="single" w:sz="4"/>
-            </w:tcBorders>
-          </w:tcPr>
-        </w:tc>
-        <w:tc>
-          <w:p>
-            <w:r>
-              <w:t>.(0%)</w:t>
-            </w:r>
-          </w:p>
-          <w:tcPr>
-            <w:tcW w:w="720" w:type="dxa"/>
-            <w:tcBorders>
-              <w:top w:val="single" w:sz="4"/>
-              <w:left w:val="single" w:sz="4"/>
-              <w:bottom w:val="single" w:sz="4"/>
-              <w:right w:val="single" w:sz="4"/>
-            </w:tcBorders>
-          </w:tcPr>
-        </w:tc>
-        <w:tc>
-          <w:p>
-            <w:r>
-              <w:t>.(0%)</w:t>
-            </w:r>
-          </w:p>
-          <w:tcPr>
-            <w:tcW w:w="720" w:type="dxa"/>
-            <w:tcBorders>
-              <w:top w:val="single" w:sz="4"/>
-              <w:left w:val="single" w:sz="4"/>
-              <w:bottom w:val="single" w:sz="4"/>
-              <w:right w:val="single" w:sz="4"/>
-            </w:tcBorders>
-          </w:tcPr>
-        </w:tc>
-      </w:tr>
-      <w:tr>
-        <w:tc>
-          <w:p>
-            <w:r>
-              <w:t>/-(2)</w:t>
-            </w:r>
-          </w:p>
-          <w:tcPr>
-            <w:tcW w:w="720" w:type="dxa"/>
-            <w:tcBorders>
-              <w:top w:val="single" w:sz="4"/>
-              <w:left w:val="single" w:sz="4"/>
-              <w:bottom w:val="single" w:sz="4"/>
-              <w:right w:val="single" w:sz="4"/>
-            </w:tcBorders>
-          </w:tcPr>
-        </w:tc>
-        <w:tc>
-          <w:p>
-            <w:r>
-              <w:t>.(0%)</w:t>
-            </w:r>
-          </w:p>
-          <w:tcPr>
-            <w:tcW w:w="720" w:type="dxa"/>
-            <w:tcBorders>
-              <w:top w:val="single" w:sz="4"/>
-              <w:left w:val="single" w:sz="4"/>
-              <w:bottom w:val="single" w:sz="4"/>
-              <w:right w:val="single" w:sz="4"/>
-            </w:tcBorders>
-          </w:tcPr>
-        </w:tc>
-        <w:tc>
-          <w:p>
-            <w:r>
-              <w:t>.(0%)</w:t>
-            </w:r>
-          </w:p>
-          <w:tcPr>
-            <w:tcW w:w="720" w:type="dxa"/>
-            <w:tcBorders>
-              <w:top w:val="single" w:sz="4"/>
-              <w:left w:val="single" w:sz="4"/>
-              <w:bottom w:val="single" w:sz="4"/>
-              <w:right w:val="single" w:sz="4"/>
-            </w:tcBorders>
-          </w:tcPr>
-        </w:tc>
-        <w:tc>
-          <w:p>
-            <w:r>
-              <w:t>1(50%)</w:t>
-            </w:r>
-          </w:p>
-          <w:tcPr>
-            <w:tcW w:w="720" w:type="dxa"/>
-            <w:tcBorders>
-              <w:top w:val="single" w:sz="4"/>
-              <w:left w:val="single" w:sz="4"/>
-              <w:bottom w:val="single" w:sz="4"/>
-              <w:right w:val="single" w:sz="4"/>
-            </w:tcBorders>
-          </w:tcPr>
-        </w:tc>
-        <w:tc>
-          <w:p>
-            <w:r>
-              <w:t>.(0%)</w:t>
-            </w:r>
-          </w:p>
-          <w:tcPr>
-            <w:tcW w:w="720" w:type="dxa"/>
-            <w:tcBorders>
-              <w:top w:val="single" w:sz="4"/>
-              <w:left w:val="single" w:sz="4"/>
-              <w:bottom w:val="single" w:sz="4"/>
-              <w:right w:val="single" w:sz="4"/>
-            </w:tcBorders>
-          </w:tcPr>
-        </w:tc>
-        <w:tc>
-          <w:p>
-            <w:r>
-              <w:t>1(50%)</w:t>
+              <w:t>#+!(28)</w:t>
+            </w:r>
+          </w:p>
+          <w:tcPr>
+            <w:tcW w:w="720" w:type="dxa"/>
+            <w:tcBorders>
+              <w:top w:val="single" w:sz="4"/>
+              <w:left w:val="single" w:sz="4"/>
+              <w:bottom w:val="single" w:sz="4"/>
+              <w:right w:val="single" w:sz="4"/>
+            </w:tcBorders>
+          </w:tcPr>
+        </w:tc>
+        <w:tc>
+          <w:p>
+            <w:r>
+              <w:t>.(0%)</w:t>
+            </w:r>
+          </w:p>
+          <w:tcPr>
+            <w:tcW w:w="720" w:type="dxa"/>
+            <w:tcBorders>
+              <w:top w:val="single" w:sz="4"/>
+              <w:left w:val="single" w:sz="4"/>
+              <w:bottom w:val="single" w:sz="4"/>
+              <w:right w:val="single" w:sz="4"/>
+            </w:tcBorders>
+          </w:tcPr>
+        </w:tc>
+        <w:tc>
+          <w:p>
+            <w:r>
+              <w:t>.(0%)</w:t>
+            </w:r>
+          </w:p>
+          <w:tcPr>
+            <w:tcW w:w="720" w:type="dxa"/>
+            <w:tcBorders>
+              <w:top w:val="single" w:sz="4"/>
+              <w:left w:val="single" w:sz="4"/>
+              <w:bottom w:val="single" w:sz="4"/>
+              <w:right w:val="single" w:sz="4"/>
+            </w:tcBorders>
+          </w:tcPr>
+        </w:tc>
+        <w:tc>
+          <w:p>
+            <w:r>
+              <w:t>19(67%)</w:t>
+            </w:r>
+          </w:p>
+          <w:tcPr>
+            <w:tcW w:w="720" w:type="dxa"/>
+            <w:tcBorders>
+              <w:top w:val="single" w:sz="4"/>
+              <w:left w:val="single" w:sz="4"/>
+              <w:bottom w:val="single" w:sz="4"/>
+              <w:right w:val="single" w:sz="4"/>
+            </w:tcBorders>
+          </w:tcPr>
+        </w:tc>
+        <w:tc>
+          <w:p>
+            <w:r>
+              <w:t>4(14%)</w:t>
+            </w:r>
+          </w:p>
+          <w:tcPr>
+            <w:tcW w:w="720" w:type="dxa"/>
+            <w:tcBorders>
+              <w:top w:val="single" w:sz="4"/>
+              <w:left w:val="single" w:sz="4"/>
+              <w:bottom w:val="single" w:sz="4"/>
+              <w:right w:val="single" w:sz="4"/>
+            </w:tcBorders>
+          </w:tcPr>
+        </w:tc>
+        <w:tc>
+          <w:p>
+            <w:r>
+              <w:t>5(17%)</w:t>
+            </w:r>
+          </w:p>
+          <w:tcPr>
+            <w:tcW w:w="720" w:type="dxa"/>
+            <w:tcBorders>
+              <w:top w:val="single" w:sz="4"/>
+              <w:left w:val="single" w:sz="4"/>
+              <w:bottom w:val="single" w:sz="4"/>
+              <w:right w:val="single" w:sz="4"/>
+            </w:tcBorders>
+          </w:tcPr>
+        </w:tc>
+        <w:tc>
+          <w:p>
+            <w:r>
+              <w:t>.(0%)</w:t>
+            </w:r>
+          </w:p>
+          <w:tcPr>
+            <w:tcW w:w="720" w:type="dxa"/>
+            <w:tcBorders>
+              <w:top w:val="single" w:sz="4"/>
+              <w:left w:val="single" w:sz="4"/>
+              <w:bottom w:val="single" w:sz="4"/>
+              <w:right w:val="single" w:sz="4"/>
+            </w:tcBorders>
+          </w:tcPr>
+        </w:tc>
+        <w:tc>
+          <w:p>
+            <w:r>
+              <w:t>.(0%)</w:t>
+            </w:r>
+          </w:p>
+          <w:tcPr>
+            <w:tcW w:w="720" w:type="dxa"/>
+            <w:tcBorders>
+              <w:top w:val="single" w:sz="4"/>
+              <w:left w:val="single" w:sz="4"/>
+              <w:bottom w:val="single" w:sz="4"/>
+              <w:right w:val="single" w:sz="4"/>
+            </w:tcBorders>
+          </w:tcPr>
+        </w:tc>
+      </w:tr>
+      <w:tr>
+        <w:tc>
+          <w:p>
+            <w:r>
+              <w:t>/-(6)</w:t>
+            </w:r>
+          </w:p>
+          <w:tcPr>
+            <w:tcW w:w="720" w:type="dxa"/>
+            <w:tcBorders>
+              <w:top w:val="single" w:sz="4"/>
+              <w:left w:val="single" w:sz="4"/>
+              <w:bottom w:val="single" w:sz="4"/>
+              <w:right w:val="single" w:sz="4"/>
+            </w:tcBorders>
+          </w:tcPr>
+        </w:tc>
+        <w:tc>
+          <w:p>
+            <w:r>
+              <w:t>.(0%)</w:t>
+            </w:r>
+          </w:p>
+          <w:tcPr>
+            <w:tcW w:w="720" w:type="dxa"/>
+            <w:tcBorders>
+              <w:top w:val="single" w:sz="4"/>
+              <w:left w:val="single" w:sz="4"/>
+              <w:bottom w:val="single" w:sz="4"/>
+              <w:right w:val="single" w:sz="4"/>
+            </w:tcBorders>
+          </w:tcPr>
+        </w:tc>
+        <w:tc>
+          <w:p>
+            <w:r>
+              <w:t>.(0%)</w:t>
+            </w:r>
+          </w:p>
+          <w:tcPr>
+            <w:tcW w:w="720" w:type="dxa"/>
+            <w:tcBorders>
+              <w:top w:val="single" w:sz="4"/>
+              <w:left w:val="single" w:sz="4"/>
+              <w:bottom w:val="single" w:sz="4"/>
+              <w:right w:val="single" w:sz="4"/>
+            </w:tcBorders>
+          </w:tcPr>
+        </w:tc>
+        <w:tc>
+          <w:p>
+            <w:r>
+              <w:t>1(16%)</w:t>
+            </w:r>
+          </w:p>
+          <w:tcPr>
+            <w:tcW w:w="720" w:type="dxa"/>
+            <w:tcBorders>
+              <w:top w:val="single" w:sz="4"/>
+              <w:left w:val="single" w:sz="4"/>
+              <w:bottom w:val="single" w:sz="4"/>
+              <w:right w:val="single" w:sz="4"/>
+            </w:tcBorders>
+          </w:tcPr>
+        </w:tc>
+        <w:tc>
+          <w:p>
+            <w:r>
+              <w:t>2(33%)</w:t>
+            </w:r>
+          </w:p>
+          <w:tcPr>
+            <w:tcW w:w="720" w:type="dxa"/>
+            <w:tcBorders>
+              <w:top w:val="single" w:sz="4"/>
+              <w:left w:val="single" w:sz="4"/>
+              <w:bottom w:val="single" w:sz="4"/>
+              <w:right w:val="single" w:sz="4"/>
+            </w:tcBorders>
+          </w:tcPr>
+        </w:tc>
+        <w:tc>
+          <w:p>
+            <w:r>
+              <w:t>3(50%)</w:t>
             </w:r>
           </w:p>
           <w:tcPr>
@@ -804,7 +804,7 @@
         <w:tc>
           <w:p>
             <w:r>
-              <w:t>3(75%)
+              <w:t>3(50%)
 .
 1.50</w:t>
             </w:r>
@@ -822,7 +822,7 @@
         <w:tc>
           <w:p>
             <w:r>
-              <w:t>1(25%)
+              <w:t>1(16%)
 .
 1.00</w:t>
             </w:r>
@@ -840,9 +840,9 @@
         <w:tc>
           <w:p>
             <w:r>
-              <w:t>.(0%)
-.
-0.00</w:t>
+              <w:t>2(33%)
+.
+1.00</w:t>
             </w:r>
           </w:p>
           <w:tcPr>
@@ -928,7 +928,7 @@
         <w:tc>
           <w:p>
             <w:r>
-              <w:t>1(50%)
+              <w:t>1(25%)
 .
 1.50</w:t>
             </w:r>
@@ -946,7 +946,7 @@
         <w:tc>
           <w:p>
             <w:r>
-              <w:t>1(50%)
+              <w:t>1(25%)
 .
 1.50</w:t>
             </w:r>
@@ -964,9 +964,9 @@
         <w:tc>
           <w:p>
             <w:r>
-              <w:t>.(0%)
-.
-0.00</w:t>
+              <w:t>2(50%)
+.
+2.00</w:t>
             </w:r>
           </w:p>
           <w:tcPr>
@@ -1052,43 +1052,43 @@
         <w:tc>
           <w:p>
             <w:r>
-              <w:t>1(50%)
-.
-2.00</w:t>
-            </w:r>
-          </w:p>
-          <w:tcPr>
-            <w:tcW w:w="720" w:type="dxa"/>
-            <w:tcBorders>
-              <w:top w:val="single" w:sz="4"/>
-              <w:left w:val="single" w:sz="4"/>
-              <w:bottom w:val="single" w:sz="4"/>
-              <w:right w:val="single" w:sz="4"/>
-            </w:tcBorders>
-          </w:tcPr>
-        </w:tc>
-        <w:tc>
-          <w:p>
-            <w:r>
-              <w:t>.(0%)
-.
-0.00</w:t>
-            </w:r>
-          </w:p>
-          <w:tcPr>
-            <w:tcW w:w="720" w:type="dxa"/>
-            <w:tcBorders>
-              <w:top w:val="single" w:sz="4"/>
-              <w:left w:val="single" w:sz="4"/>
-              <w:bottom w:val="single" w:sz="4"/>
-              <w:right w:val="single" w:sz="4"/>
-            </w:tcBorders>
-          </w:tcPr>
-        </w:tc>
-        <w:tc>
-          <w:p>
-            <w:r>
-              <w:t>1(50%)
+              <w:t>7(70%)
+.
+1.43</w:t>
+            </w:r>
+          </w:p>
+          <w:tcPr>
+            <w:tcW w:w="720" w:type="dxa"/>
+            <w:tcBorders>
+              <w:top w:val="single" w:sz="4"/>
+              <w:left w:val="single" w:sz="4"/>
+              <w:bottom w:val="single" w:sz="4"/>
+              <w:right w:val="single" w:sz="4"/>
+            </w:tcBorders>
+          </w:tcPr>
+        </w:tc>
+        <w:tc>
+          <w:p>
+            <w:r>
+              <w:t>.(0%)
+.
+0.00</w:t>
+            </w:r>
+          </w:p>
+          <w:tcPr>
+            <w:tcW w:w="720" w:type="dxa"/>
+            <w:tcBorders>
+              <w:top w:val="single" w:sz="4"/>
+              <w:left w:val="single" w:sz="4"/>
+              <w:bottom w:val="single" w:sz="4"/>
+              <w:right w:val="single" w:sz="4"/>
+            </w:tcBorders>
+          </w:tcPr>
+        </w:tc>
+        <w:tc>
+          <w:p>
+            <w:r>
+              <w:t>1(10%)
 .
 1.00</w:t>
             </w:r>
@@ -1108,9 +1108,9 @@
         <w:tc>
           <w:p>
             <w:r>
-              <w:t>.(0%)
-.
-0.00</w:t>
+              <w:t>2(20%)
+.
+1.50</w:t>
             </w:r>
           </w:p>
           <w:tcPr>
@@ -1176,7 +1176,7 @@
         <w:tc>
           <w:p>
             <w:r>
-              <w:t>1(50%)
+              <w:t>3(75%)
 .
 1.00</w:t>
             </w:r>
@@ -1268,7 +1268,7 @@
         <w:tc>
           <w:p>
             <w:r>
-              <w:t>1(50%)
+              <w:t>1(25%)
 .
 2.00</w:t>
             </w:r>
@@ -1300,25 +1300,25 @@
         <w:tc>
           <w:p>
             <w:r>
-              <w:t>1(50%)
-.
-2.00</w:t>
-            </w:r>
-          </w:p>
-          <w:tcPr>
-            <w:tcW w:w="720" w:type="dxa"/>
-            <w:tcBorders>
-              <w:top w:val="single" w:sz="4"/>
-              <w:left w:val="single" w:sz="4"/>
-              <w:bottom w:val="single" w:sz="4"/>
-              <w:right w:val="single" w:sz="4"/>
-            </w:tcBorders>
-          </w:tcPr>
-        </w:tc>
-        <w:tc>
-          <w:p>
-            <w:r>
-              <w:t>1(50%)
+              <w:t>2(40%)
+.
+1.50</w:t>
+            </w:r>
+          </w:p>
+          <w:tcPr>
+            <w:tcW w:w="720" w:type="dxa"/>
+            <w:tcBorders>
+              <w:top w:val="single" w:sz="4"/>
+              <w:left w:val="single" w:sz="4"/>
+              <w:bottom w:val="single" w:sz="4"/>
+              <w:right w:val="single" w:sz="4"/>
+            </w:tcBorders>
+          </w:tcPr>
+        </w:tc>
+        <w:tc>
+          <w:p>
+            <w:r>
+              <w:t>1(20%)
 .
 1.00</w:t>
             </w:r>
@@ -1336,9 +1336,9 @@
         <w:tc>
           <w:p>
             <w:r>
-              <w:t>.(0%)
-.
-0.00</w:t>
+              <w:t>2(40%)
+.
+1.00</w:t>
             </w:r>
           </w:p>
           <w:tcPr>
@@ -1442,7 +1442,7 @@
         <w:tc>
           <w:p>
             <w:r>
-              <w:t>1(50%)
+              <w:t>1(20%)
 .
 1.00</w:t>
             </w:r>
@@ -1460,9 +1460,9 @@
         <w:tc>
           <w:p>
             <w:r>
-              <w:t>1(50%)
-.
-1.00</w:t>
+              <w:t>4(80%)
+.
+1.12</w:t>
             </w:r>
           </w:p>
           <w:tcPr>
